--- a/data-raw/54_2022-10-01.docx
+++ b/data-raw/54_2022-10-01.docx
@@ -7858,7 +7858,7 @@
           <w:szCs w:val="24"/>
           <w:rtl w:val="0"/>
         </w:rPr>
-        <w:t xml:space="preserve">Interviewer</w:t>
+        <w:t xml:space="preserve">Interviewee</w:t>
       </w:r>
       <w:r>
         <w:rPr>
